--- a/레퍼런스 문서/UO+_ios_인터페이스.docx
+++ b/레퍼런스 문서/UO+_ios_인터페이스.docx
@@ -22,15 +22,7 @@
             </w:tcBorders>
             <w:shd w:val="clear" w:color="auto" w:fill="E7E6E6" w:themeFill="background2"/>
           </w:tcPr>
-          <w:p>
-            <w:pPr>
-              <w:rPr>
-                <w:rFonts w:hint="eastAsia"/>
-              </w:rPr>
-            </w:pPr>
-            <w:bookmarkStart w:id="0" w:name="_GoBack"/>
-            <w:bookmarkEnd w:id="0"/>
-          </w:p>
+          <w:p/>
         </w:tc>
         <w:tc>
           <w:tcPr>
@@ -294,7 +286,13 @@
             <w:r>
               <w:t xml:space="preserve"> , </w:t>
             </w:r>
-            <w:proofErr w:type="spellStart"/>
+            <w:r>
+              <w:t xml:space="preserve">char * </w:t>
+            </w:r>
+            <w:proofErr w:type="spellStart"/>
+            <w:r>
+              <w:t>szEmail,</w:t>
+            </w:r>
             <w:r>
               <w:t>NativeDelegateNotification</w:t>
             </w:r>
@@ -1513,6 +1511,86 @@
             <w:pPr>
               <w:pStyle w:val="2"/>
             </w:pPr>
+            <w:proofErr w:type="spellStart"/>
+            <w:r>
+              <w:rPr>
+                <w:rFonts w:hint="eastAsia"/>
+              </w:rPr>
+              <w:t>s</w:t>
+            </w:r>
+            <w:r>
+              <w:t>zEmail</w:t>
+            </w:r>
+            <w:proofErr w:type="spellEnd"/>
+          </w:p>
+        </w:tc>
+        <w:tc>
+          <w:tcPr>
+            <w:tcW w:w="2899" w:type="dxa"/>
+          </w:tcPr>
+          <w:p>
+            <w:pPr>
+              <w:pStyle w:val="2"/>
+              <w:rPr>
+                <w:rFonts w:hint="eastAsia"/>
+              </w:rPr>
+            </w:pPr>
+            <w:r>
+              <w:rPr>
+                <w:rFonts w:hint="eastAsia"/>
+              </w:rPr>
+              <w:t>해당 계정</w:t>
+            </w:r>
+          </w:p>
+        </w:tc>
+        <w:tc>
+          <w:tcPr>
+            <w:tcW w:w="876" w:type="dxa"/>
+          </w:tcPr>
+          <w:p>
+            <w:pPr>
+              <w:pStyle w:val="2"/>
+              <w:rPr>
+                <w:rFonts w:hint="eastAsia"/>
+              </w:rPr>
+            </w:pPr>
+            <w:r>
+              <w:rPr>
+                <w:rFonts w:hint="eastAsia"/>
+              </w:rPr>
+              <w:t>필수</w:t>
+            </w:r>
+          </w:p>
+        </w:tc>
+        <w:tc>
+          <w:tcPr>
+            <w:tcW w:w="8000" w:type="dxa"/>
+          </w:tcPr>
+          <w:p>
+            <w:pPr>
+              <w:pStyle w:val="2"/>
+              <w:rPr>
+                <w:rFonts w:hint="eastAsia"/>
+              </w:rPr>
+            </w:pPr>
+            <w:r>
+              <w:rPr>
+                <w:rFonts w:hint="eastAsia"/>
+              </w:rPr>
+              <w:t>해당 계정</w:t>
+            </w:r>
+          </w:p>
+        </w:tc>
+      </w:tr>
+      <w:tr>
+        <w:tc>
+          <w:tcPr>
+            <w:tcW w:w="1607" w:type="dxa"/>
+          </w:tcPr>
+          <w:p>
+            <w:pPr>
+              <w:pStyle w:val="2"/>
+            </w:pPr>
             <w:r>
               <w:t>handler</w:t>
             </w:r>
@@ -1530,7 +1608,15 @@
               <w:rPr>
                 <w:rFonts w:hint="eastAsia"/>
               </w:rPr>
-              <w:t>결과 받을 함수 포인터</w:t>
+              <w:t>결과 받을 함수 포</w:t>
+            </w:r>
+            <w:bookmarkStart w:id="0" w:name="_GoBack"/>
+            <w:bookmarkEnd w:id="0"/>
+            <w:r>
+              <w:rPr>
+                <w:rFonts w:hint="eastAsia"/>
+              </w:rPr>
+              <w:t>인터</w:t>
             </w:r>
           </w:p>
         </w:tc>
@@ -1922,6 +2008,7 @@
         <w:pStyle w:val="2"/>
       </w:pPr>
       <w:r>
+        <w:lastRenderedPageBreak/>
         <w:t xml:space="preserve">5. </w:t>
       </w:r>
       <w:proofErr w:type="spellStart"/>
@@ -1956,7 +2043,6 @@
               <w:rPr>
                 <w:rFonts w:hint="eastAsia"/>
               </w:rPr>
-              <w:lastRenderedPageBreak/>
               <w:t>항목명</w:t>
             </w:r>
           </w:p>
@@ -3362,7 +3448,7 @@
 </file>
 
 <file path=customXml/itemProps1.xml><?xml version="1.0" encoding="utf-8"?>
-<ds:datastoreItem xmlns:ds="http://schemas.openxmlformats.org/officeDocument/2006/customXml" ds:itemID="{9DB5C4F4-E3E0-D24C-B689-124985A6ED69}">
+<ds:datastoreItem xmlns:ds="http://schemas.openxmlformats.org/officeDocument/2006/customXml" ds:itemID="{2D5038B3-BE01-874A-AE0F-0BC76ED315EC}">
   <ds:schemaRefs>
     <ds:schemaRef ds:uri="http://schemas.openxmlformats.org/officeDocument/2006/bibliography"/>
   </ds:schemaRefs>
